--- a/Allen/Html深入淺出/ch2/ch2HyperText.docx
+++ b/Allen/Html深入淺出/ch2/ch2HyperText.docx
@@ -6,22 +6,80 @@
       <w:pPr>
         <w:jc w:val="center"/>
         <w:rPr>
-          <w:rFonts w:hint="eastAsia"/>
-        </w:rPr>
-      </w:pPr>
-      <w:r>
-        <w:rPr>
-          <w:rFonts w:hint="eastAsia"/>
+          <w:sz w:val="32"/>
+          <w:szCs w:val="32"/>
+        </w:rPr>
+      </w:pPr>
+      <w:r>
+        <w:rPr>
+          <w:rFonts w:hint="eastAsia"/>
+          <w:sz w:val="32"/>
+          <w:szCs w:val="32"/>
         </w:rPr>
         <w:t>ch2</w:t>
       </w:r>
-    </w:p>
-    <w:p>
-      <w:pPr>
-        <w:rPr>
-          <w:rFonts w:hint="eastAsia"/>
-        </w:rPr>
-      </w:pPr>
+      <w:r>
+        <w:rPr>
+          <w:rFonts w:hint="eastAsia"/>
+          <w:sz w:val="32"/>
+          <w:szCs w:val="32"/>
+        </w:rPr>
+        <w:t>認識</w:t>
+      </w:r>
+      <w:proofErr w:type="spellStart"/>
+      <w:r>
+        <w:rPr>
+          <w:rFonts w:hint="eastAsia"/>
+          <w:sz w:val="32"/>
+          <w:szCs w:val="32"/>
+        </w:rPr>
+        <w:t>HyperText</w:t>
+      </w:r>
+      <w:proofErr w:type="spellEnd"/>
+    </w:p>
+    <w:p>
+      <w:pPr>
+        <w:rPr>
+          <w:rFonts w:hint="eastAsia"/>
+        </w:rPr>
+      </w:pPr>
+      <w:proofErr w:type="spellStart"/>
+      <w:r>
+        <w:rPr>
+          <w:rFonts w:hint="eastAsia"/>
+        </w:rPr>
+        <w:t>HyperText</w:t>
+      </w:r>
+      <w:proofErr w:type="spellEnd"/>
+      <w:r>
+        <w:rPr>
+          <w:rFonts w:hint="eastAsia"/>
+        </w:rPr>
+        <w:t>是什麼</w:t>
+      </w:r>
+    </w:p>
+    <w:p>
+      <w:pPr>
+        <w:rPr>
+          <w:rFonts w:hint="eastAsia"/>
+        </w:rPr>
+      </w:pPr>
+      <w:r>
+        <w:rPr>
+          <w:rFonts w:hint="eastAsia"/>
+        </w:rPr>
+        <w:tab/>
+      </w:r>
+      <w:r>
+        <w:rPr>
+          <w:rFonts w:hint="eastAsia"/>
+        </w:rPr>
+        <w:t>超文字，能讓我們超出單一網頁的限制，可以連結到其他網頁</w:t>
+      </w:r>
+    </w:p>
+    <w:p>
+      <w:bookmarkStart w:id="0" w:name="_GoBack"/>
+      <w:bookmarkEnd w:id="0"/>
       <w:r>
         <w:rPr>
           <w:rFonts w:hint="eastAsia"/>
@@ -37,9 +95,6 @@
           <w:numId w:val="1"/>
         </w:numPr>
         <w:ind w:leftChars="0"/>
-        <w:rPr>
-          <w:rFonts w:hint="eastAsia"/>
-        </w:rPr>
       </w:pPr>
       <w:r>
         <w:rPr>
@@ -56,9 +111,6 @@
           <w:numId w:val="1"/>
         </w:numPr>
         <w:ind w:leftChars="0"/>
-        <w:rPr>
-          <w:rFonts w:hint="eastAsia"/>
-        </w:rPr>
       </w:pPr>
       <w:r>
         <w:rPr>
@@ -117,9 +169,6 @@
           <w:numId w:val="1"/>
         </w:numPr>
         <w:ind w:leftChars="0"/>
-        <w:rPr>
-          <w:rFonts w:hint="eastAsia"/>
-        </w:rPr>
       </w:pPr>
       <w:r>
         <w:rPr>
@@ -148,9 +197,6 @@
           <w:numId w:val="1"/>
         </w:numPr>
         <w:ind w:leftChars="0"/>
-        <w:rPr>
-          <w:rFonts w:hint="eastAsia"/>
-        </w:rPr>
       </w:pPr>
       <w:r>
         <w:rPr>
@@ -160,11 +206,6 @@
       </w:r>
     </w:p>
     <w:p>
-      <w:pPr>
-        <w:rPr>
-          <w:rFonts w:hint="eastAsia"/>
-        </w:rPr>
-      </w:pPr>
       <w:proofErr w:type="spellStart"/>
       <w:r>
         <w:t>H</w:t>
@@ -178,11 +219,6 @@
       <w:proofErr w:type="spellEnd"/>
     </w:p>
     <w:p>
-      <w:pPr>
-        <w:rPr>
-          <w:rFonts w:hint="eastAsia"/>
-        </w:rPr>
-      </w:pPr>
       <w:r>
         <w:rPr>
           <w:rFonts w:hint="eastAsia"/>
@@ -206,11 +242,6 @@
       </w:r>
     </w:p>
     <w:p>
-      <w:pPr>
-        <w:rPr>
-          <w:rFonts w:hint="eastAsia"/>
-        </w:rPr>
-      </w:pPr>
       <w:r>
         <w:rPr>
           <w:rFonts w:hint="eastAsia"/>
@@ -256,11 +287,6 @@
       </w:r>
     </w:p>
     <w:p>
-      <w:pPr>
-        <w:rPr>
-          <w:rFonts w:hint="eastAsia"/>
-        </w:rPr>
-      </w:pPr>
       <w:r>
         <w:rPr>
           <w:rFonts w:hint="eastAsia"/>
@@ -276,9 +302,6 @@
           <w:numId w:val="2"/>
         </w:numPr>
         <w:ind w:leftChars="0"/>
-        <w:rPr>
-          <w:rFonts w:hint="eastAsia"/>
-        </w:rPr>
       </w:pPr>
       <w:r>
         <w:rPr>
@@ -301,9 +324,6 @@
           <w:numId w:val="2"/>
         </w:numPr>
         <w:ind w:leftChars="0"/>
-        <w:rPr>
-          <w:rFonts w:hint="eastAsia"/>
-        </w:rPr>
       </w:pPr>
       <w:r>
         <w:rPr>
@@ -358,9 +378,6 @@
           <w:numId w:val="2"/>
         </w:numPr>
         <w:ind w:leftChars="0"/>
-        <w:rPr>
-          <w:rFonts w:hint="eastAsia"/>
-        </w:rPr>
       </w:pPr>
       <w:r>
         <w:rPr>
@@ -390,8 +407,6 @@
         </w:rPr>
         <w:t>網頁一律使用</w:t>
       </w:r>
-      <w:bookmarkStart w:id="0" w:name="_GoBack"/>
-      <w:bookmarkEnd w:id="0"/>
       <w:r>
         <w:rPr>
           <w:rFonts w:hint="eastAsia"/>

--- a/Allen/Html深入淺出/ch2/ch2HyperText.docx
+++ b/Allen/Html深入淺出/ch2/ch2HyperText.docx
@@ -6,23 +6,26 @@
       <w:pPr>
         <w:jc w:val="center"/>
         <w:rPr>
-          <w:sz w:val="32"/>
-          <w:szCs w:val="32"/>
+          <w:b/>
+          <w:sz w:val="40"/>
+          <w:szCs w:val="40"/>
         </w:rPr>
       </w:pPr>
       <w:r>
         <w:rPr>
           <w:rFonts w:hint="eastAsia"/>
-          <w:sz w:val="32"/>
-          <w:szCs w:val="32"/>
+          <w:b/>
+          <w:sz w:val="40"/>
+          <w:szCs w:val="40"/>
         </w:rPr>
         <w:t>ch2</w:t>
       </w:r>
       <w:r>
         <w:rPr>
           <w:rFonts w:hint="eastAsia"/>
-          <w:sz w:val="32"/>
-          <w:szCs w:val="32"/>
+          <w:b/>
+          <w:sz w:val="40"/>
+          <w:szCs w:val="40"/>
         </w:rPr>
         <w:t>認識</w:t>
       </w:r>
@@ -30,8 +33,9 @@
       <w:r>
         <w:rPr>
           <w:rFonts w:hint="eastAsia"/>
-          <w:sz w:val="32"/>
-          <w:szCs w:val="32"/>
+          <w:b/>
+          <w:sz w:val="40"/>
+          <w:szCs w:val="40"/>
         </w:rPr>
         <w:t>HyperText</w:t>
       </w:r>
@@ -39,379 +43,587 @@
     </w:p>
     <w:p>
       <w:pPr>
-        <w:rPr>
-          <w:rFonts w:hint="eastAsia"/>
+        <w:spacing w:beforeLines="50" w:before="180"/>
+        <w:rPr>
+          <w:rFonts w:ascii="標楷體" w:eastAsia="標楷體" w:hAnsi="標楷體"/>
+          <w:b/>
+          <w:sz w:val="28"/>
+          <w:szCs w:val="28"/>
         </w:rPr>
       </w:pPr>
       <w:proofErr w:type="spellStart"/>
       <w:r>
         <w:rPr>
-          <w:rFonts w:hint="eastAsia"/>
+          <w:rFonts w:ascii="標楷體" w:eastAsia="標楷體" w:hAnsi="標楷體" w:hint="eastAsia"/>
+          <w:b/>
+          <w:sz w:val="28"/>
+          <w:szCs w:val="28"/>
         </w:rPr>
         <w:t>HyperText</w:t>
       </w:r>
       <w:proofErr w:type="spellEnd"/>
       <w:r>
         <w:rPr>
-          <w:rFonts w:hint="eastAsia"/>
+          <w:rFonts w:ascii="標楷體" w:eastAsia="標楷體" w:hAnsi="標楷體" w:hint="eastAsia"/>
+          <w:b/>
+          <w:sz w:val="28"/>
+          <w:szCs w:val="28"/>
         </w:rPr>
         <w:t>是什麼</w:t>
       </w:r>
-    </w:p>
-    <w:p>
-      <w:pPr>
-        <w:rPr>
-          <w:rFonts w:hint="eastAsia"/>
-        </w:rPr>
-      </w:pPr>
-      <w:r>
-        <w:rPr>
-          <w:rFonts w:hint="eastAsia"/>
+      <w:r>
+        <w:rPr>
+          <w:rFonts w:ascii="標楷體" w:eastAsia="標楷體" w:hAnsi="標楷體" w:hint="eastAsia"/>
+          <w:b/>
+          <w:sz w:val="28"/>
+          <w:szCs w:val="28"/>
+        </w:rPr>
+        <w:t>?</w:t>
+      </w:r>
+    </w:p>
+    <w:p>
+      <w:pPr>
+        <w:spacing w:beforeLines="50" w:before="180"/>
+        <w:rPr>
+          <w:rFonts w:ascii="標楷體" w:eastAsia="標楷體" w:hAnsi="標楷體"/>
+        </w:rPr>
+      </w:pPr>
+      <w:r>
+        <w:rPr>
+          <w:rFonts w:ascii="標楷體" w:eastAsia="標楷體" w:hAnsi="標楷體" w:hint="eastAsia"/>
         </w:rPr>
         <w:tab/>
-      </w:r>
-      <w:r>
-        <w:rPr>
-          <w:rFonts w:hint="eastAsia"/>
-        </w:rPr>
         <w:t>超文字，能讓我們超出單一網頁的限制，可以連結到其他網頁</w:t>
       </w:r>
     </w:p>
     <w:p>
+      <w:pPr>
+        <w:spacing w:beforeLines="50" w:before="180"/>
+        <w:ind w:firstLine="480"/>
+        <w:rPr>
+          <w:rFonts w:ascii="標楷體" w:eastAsia="標楷體" w:hAnsi="標楷體"/>
+        </w:rPr>
+      </w:pPr>
+      <w:r>
+        <w:rPr>
+          <w:rFonts w:ascii="標楷體" w:eastAsia="標楷體" w:hAnsi="標楷體" w:hint="eastAsia"/>
+        </w:rPr>
+        <w:t>以&lt;a&gt;元件建立通向其他網頁的超文字連結</w:t>
+      </w:r>
+      <w:r>
+        <w:rPr>
+          <w:rFonts w:ascii="標楷體" w:eastAsia="標楷體" w:hAnsi="標楷體" w:hint="eastAsia"/>
+        </w:rPr>
+        <w:t>，</w:t>
+      </w:r>
+      <w:r>
+        <w:rPr>
+          <w:rFonts w:ascii="標楷體" w:eastAsia="標楷體" w:hAnsi="標楷體" w:hint="eastAsia"/>
+        </w:rPr>
+        <w:t>&lt;a&gt;元件的內容變得可以點擊。</w:t>
+      </w:r>
+    </w:p>
+    <w:p>
+      <w:pPr>
+        <w:spacing w:beforeLines="50" w:before="180"/>
+        <w:ind w:firstLine="480"/>
+        <w:rPr>
+          <w:rFonts w:ascii="標楷體" w:eastAsia="標楷體" w:hAnsi="標楷體"/>
+        </w:rPr>
+      </w:pPr>
+      <w:r>
+        <w:rPr>
+          <w:rFonts w:ascii="標楷體" w:eastAsia="標楷體" w:hAnsi="標楷體" w:hint="eastAsia"/>
+        </w:rPr>
+        <w:t>其中&lt;a&gt;的</w:t>
+      </w:r>
+      <w:proofErr w:type="spellStart"/>
+      <w:r>
+        <w:rPr>
+          <w:rFonts w:ascii="標楷體" w:eastAsia="標楷體" w:hAnsi="標楷體" w:hint="eastAsia"/>
+        </w:rPr>
+        <w:t>href</w:t>
+      </w:r>
+      <w:proofErr w:type="spellEnd"/>
+      <w:r>
+        <w:rPr>
+          <w:rFonts w:ascii="標楷體" w:eastAsia="標楷體" w:hAnsi="標楷體" w:hint="eastAsia"/>
+        </w:rPr>
+        <w:t>屬性對瀏覽器</w:t>
+      </w:r>
+      <w:r>
+        <w:rPr>
+          <w:rFonts w:ascii="標楷體" w:eastAsia="標楷體" w:hAnsi="標楷體" w:hint="eastAsia"/>
+        </w:rPr>
+        <w:t>指明連結目標。</w:t>
+      </w:r>
+    </w:p>
+    <w:p>
+      <w:pPr>
+        <w:spacing w:beforeLines="50" w:before="180"/>
+        <w:rPr>
+          <w:rFonts w:ascii="標楷體" w:eastAsia="標楷體" w:hAnsi="標楷體"/>
+          <w:b/>
+          <w:sz w:val="28"/>
+          <w:szCs w:val="28"/>
+        </w:rPr>
+      </w:pPr>
+      <w:r>
+        <w:rPr>
+          <w:rFonts w:ascii="標楷體" w:eastAsia="標楷體" w:hAnsi="標楷體" w:hint="eastAsia"/>
+          <w:b/>
+          <w:sz w:val="28"/>
+          <w:szCs w:val="28"/>
+        </w:rPr>
+        <w:t>屬性</w:t>
+      </w:r>
+    </w:p>
+    <w:p>
+      <w:pPr>
+        <w:spacing w:beforeLines="50" w:before="180"/>
+        <w:ind w:left="480"/>
+        <w:rPr>
+          <w:rFonts w:ascii="標楷體" w:eastAsia="標楷體" w:hAnsi="標楷體"/>
+        </w:rPr>
+      </w:pPr>
+      <w:r>
+        <w:rPr>
+          <w:rFonts w:ascii="標楷體" w:eastAsia="標楷體" w:hAnsi="標楷體" w:hint="eastAsia"/>
+        </w:rPr>
+        <w:t>屬性</w:t>
+      </w:r>
+      <w:r>
+        <w:rPr>
+          <w:rFonts w:ascii="標楷體" w:eastAsia="標楷體" w:hAnsi="標楷體" w:hint="eastAsia"/>
+        </w:rPr>
+        <w:t>提供</w:t>
+      </w:r>
+      <w:r>
+        <w:rPr>
+          <w:rFonts w:ascii="標楷體" w:eastAsia="標楷體" w:hAnsi="標楷體" w:hint="eastAsia"/>
+        </w:rPr>
+        <w:t>指明</w:t>
+      </w:r>
+      <w:r>
+        <w:rPr>
+          <w:rFonts w:ascii="標楷體" w:eastAsia="標楷體" w:hAnsi="標楷體" w:hint="eastAsia"/>
+        </w:rPr>
+        <w:t>元件額外資訊</w:t>
+      </w:r>
+      <w:r>
+        <w:rPr>
+          <w:rFonts w:ascii="標楷體" w:eastAsia="標楷體" w:hAnsi="標楷體" w:hint="eastAsia"/>
+        </w:rPr>
+        <w:t>的方式，但</w:t>
+      </w:r>
+      <w:r>
+        <w:rPr>
+          <w:rFonts w:ascii="標楷體" w:eastAsia="標楷體" w:hAnsi="標楷體" w:hint="eastAsia"/>
+        </w:rPr>
+        <w:t>不是所有屬性都能套用在任何元件上</w:t>
+      </w:r>
+      <w:r>
+        <w:rPr>
+          <w:rFonts w:ascii="標楷體" w:eastAsia="標楷體" w:hAnsi="標楷體" w:hint="eastAsia"/>
+        </w:rPr>
+        <w:t>。不能</w:t>
+      </w:r>
+      <w:r>
+        <w:rPr>
+          <w:rFonts w:ascii="標楷體" w:eastAsia="標楷體" w:hAnsi="標楷體" w:hint="eastAsia"/>
+        </w:rPr>
+        <w:t>自</w:t>
+      </w:r>
+      <w:r>
+        <w:rPr>
+          <w:rFonts w:ascii="標楷體" w:eastAsia="標楷體" w:hAnsi="標楷體" w:hint="eastAsia"/>
+        </w:rPr>
+        <w:t>訂</w:t>
+      </w:r>
+      <w:r>
+        <w:rPr>
+          <w:rFonts w:ascii="標楷體" w:eastAsia="標楷體" w:hAnsi="標楷體" w:hint="eastAsia"/>
+        </w:rPr>
+        <w:t>屬性,</w:t>
+      </w:r>
+      <w:r>
+        <w:rPr>
+          <w:rFonts w:ascii="標楷體" w:eastAsia="標楷體" w:hAnsi="標楷體" w:hint="eastAsia"/>
+        </w:rPr>
+        <w:t>因為</w:t>
+      </w:r>
+      <w:r>
+        <w:rPr>
+          <w:rFonts w:ascii="標楷體" w:eastAsia="標楷體" w:hAnsi="標楷體" w:hint="eastAsia"/>
+        </w:rPr>
+        <w:t>瀏覽器不知道</w:t>
+      </w:r>
+      <w:r>
+        <w:rPr>
+          <w:rFonts w:ascii="標楷體" w:eastAsia="標楷體" w:hAnsi="標楷體" w:hint="eastAsia"/>
+        </w:rPr>
+        <w:t>要如何使用，</w:t>
+      </w:r>
+      <w:r>
+        <w:rPr>
+          <w:rFonts w:ascii="標楷體" w:eastAsia="標楷體" w:hAnsi="標楷體" w:hint="eastAsia"/>
+        </w:rPr>
+        <w:t>但</w:t>
+      </w:r>
+      <w:r>
+        <w:rPr>
+          <w:rFonts w:ascii="標楷體" w:eastAsia="標楷體" w:hAnsi="標楷體" w:hint="eastAsia"/>
+        </w:rPr>
+        <w:t>html5</w:t>
+      </w:r>
+      <w:r>
+        <w:rPr>
+          <w:rFonts w:ascii="標楷體" w:eastAsia="標楷體" w:hAnsi="標楷體" w:hint="eastAsia"/>
+        </w:rPr>
+        <w:t>開始</w:t>
+      </w:r>
+      <w:r>
+        <w:rPr>
+          <w:rFonts w:ascii="標楷體" w:eastAsia="標楷體" w:hAnsi="標楷體" w:hint="eastAsia"/>
+        </w:rPr>
+        <w:t>支援自訂屬性</w:t>
+      </w:r>
+      <w:r>
+        <w:rPr>
+          <w:rFonts w:ascii="標楷體" w:eastAsia="標楷體" w:hAnsi="標楷體" w:hint="eastAsia"/>
+        </w:rPr>
+        <w:t>。</w:t>
+      </w:r>
+    </w:p>
+    <w:p>
+      <w:pPr>
+        <w:spacing w:beforeLines="50" w:before="180"/>
+        <w:ind w:firstLine="480"/>
+        <w:rPr>
+          <w:rFonts w:ascii="標楷體" w:eastAsia="標楷體" w:hAnsi="標楷體"/>
+        </w:rPr>
+      </w:pPr>
+      <w:r>
+        <w:rPr>
+          <w:rFonts w:ascii="標楷體" w:eastAsia="標楷體" w:hAnsi="標楷體" w:hint="eastAsia"/>
+        </w:rPr>
+        <w:t>而</w:t>
+      </w:r>
+      <w:r>
+        <w:rPr>
+          <w:rFonts w:ascii="標楷體" w:eastAsia="標楷體" w:hAnsi="標楷體" w:hint="eastAsia"/>
+        </w:rPr>
+        <w:t>HTML元件與屬性的制定</w:t>
+      </w:r>
+      <w:r>
+        <w:rPr>
+          <w:rFonts w:ascii="標楷體" w:eastAsia="標楷體" w:hAnsi="標楷體" w:hint="eastAsia"/>
+        </w:rPr>
+        <w:t>由</w:t>
+      </w:r>
+      <w:r>
+        <w:rPr>
+          <w:rFonts w:ascii="標楷體" w:eastAsia="標楷體" w:hAnsi="標楷體" w:hint="eastAsia"/>
+        </w:rPr>
+        <w:t>標準制定委員會負責</w:t>
+      </w:r>
+      <w:r>
+        <w:rPr>
+          <w:rFonts w:ascii="標楷體" w:eastAsia="標楷體" w:hAnsi="標楷體" w:hint="eastAsia"/>
+        </w:rPr>
+        <w:t>。</w:t>
+      </w:r>
+    </w:p>
+    <w:p>
+      <w:pPr>
+        <w:spacing w:beforeLines="50" w:before="180"/>
+        <w:rPr>
+          <w:rFonts w:ascii="標楷體" w:eastAsia="標楷體" w:hAnsi="標楷體"/>
+          <w:b/>
+          <w:sz w:val="28"/>
+          <w:szCs w:val="28"/>
+        </w:rPr>
+      </w:pPr>
+      <w:proofErr w:type="spellStart"/>
+      <w:r>
+        <w:rPr>
+          <w:rFonts w:ascii="標楷體" w:eastAsia="標楷體" w:hAnsi="標楷體"/>
+          <w:b/>
+          <w:sz w:val="28"/>
+          <w:szCs w:val="28"/>
+        </w:rPr>
+        <w:t>H</w:t>
+      </w:r>
+      <w:r>
+        <w:rPr>
+          <w:rFonts w:ascii="標楷體" w:eastAsia="標楷體" w:hAnsi="標楷體" w:hint="eastAsia"/>
+          <w:b/>
+          <w:sz w:val="28"/>
+          <w:szCs w:val="28"/>
+        </w:rPr>
+        <w:t>ref</w:t>
+      </w:r>
+      <w:proofErr w:type="spellEnd"/>
+    </w:p>
+    <w:p>
+      <w:pPr>
+        <w:spacing w:beforeLines="50" w:before="180"/>
+        <w:rPr>
+          <w:rFonts w:ascii="標楷體" w:eastAsia="標楷體" w:hAnsi="標楷體"/>
+        </w:rPr>
+      </w:pPr>
+      <w:r>
+        <w:rPr>
+          <w:rFonts w:ascii="標楷體" w:eastAsia="標楷體" w:hAnsi="標楷體" w:hint="eastAsia"/>
+        </w:rPr>
+        <w:tab/>
+        <w:t>意思是</w:t>
+      </w:r>
+      <w:r>
+        <w:rPr>
+          <w:rFonts w:ascii="標楷體" w:eastAsia="標楷體" w:hAnsi="標楷體"/>
+        </w:rPr>
+        <w:t>H</w:t>
+      </w:r>
+      <w:r>
+        <w:rPr>
+          <w:rFonts w:ascii="標楷體" w:eastAsia="標楷體" w:hAnsi="標楷體" w:hint="eastAsia"/>
+        </w:rPr>
+        <w:t>ypertext reference</w:t>
+      </w:r>
+      <w:r>
+        <w:rPr>
+          <w:rFonts w:ascii="標楷體" w:eastAsia="標楷體" w:hAnsi="標楷體" w:hint="eastAsia"/>
+        </w:rPr>
+        <w:t xml:space="preserve">  超文字參考</w:t>
+      </w:r>
+    </w:p>
+    <w:p>
+      <w:pPr>
+        <w:spacing w:beforeLines="50" w:before="180"/>
+        <w:rPr>
+          <w:rFonts w:ascii="標楷體" w:eastAsia="標楷體" w:hAnsi="標楷體"/>
+        </w:rPr>
+      </w:pPr>
+      <w:r>
+        <w:rPr>
+          <w:rFonts w:ascii="標楷體" w:eastAsia="標楷體" w:hAnsi="標楷體" w:hint="eastAsia"/>
+        </w:rPr>
+        <w:tab/>
+        <w:t>稱呼網路上或自家電腦中的資源(resource)的方式，資源通常是網頁也可視</w:t>
+      </w:r>
+      <w:r>
+        <w:rPr>
+          <w:rFonts w:ascii="標楷體" w:eastAsia="標楷體" w:hAnsi="標楷體" w:hint="eastAsia"/>
+        </w:rPr>
+        <w:t xml:space="preserve">    </w:t>
+      </w:r>
+    </w:p>
+    <w:p>
+      <w:pPr>
+        <w:spacing w:beforeLines="50" w:before="180"/>
+        <w:rPr>
+          <w:rFonts w:ascii="標楷體" w:eastAsia="標楷體" w:hAnsi="標楷體"/>
+        </w:rPr>
+      </w:pPr>
+      <w:r>
+        <w:rPr>
+          <w:rFonts w:ascii="標楷體" w:eastAsia="標楷體" w:hAnsi="標楷體" w:hint="eastAsia"/>
+        </w:rPr>
+        <w:t xml:space="preserve">    </w:t>
+      </w:r>
+      <w:r>
+        <w:rPr>
+          <w:rFonts w:ascii="標楷體" w:eastAsia="標楷體" w:hAnsi="標楷體" w:hint="eastAsia"/>
+        </w:rPr>
+        <w:t>P</w:t>
+      </w:r>
+      <w:r>
+        <w:rPr>
+          <w:rFonts w:ascii="標楷體" w:eastAsia="標楷體" w:hAnsi="標楷體" w:hint="eastAsia"/>
+        </w:rPr>
+        <w:t>DF文件等</w:t>
+      </w:r>
+    </w:p>
+    <w:p>
+      <w:pPr>
+        <w:spacing w:beforeLines="50" w:before="180"/>
+        <w:rPr>
+          <w:rFonts w:ascii="標楷體" w:eastAsia="標楷體" w:hAnsi="標楷體"/>
+          <w:b/>
+          <w:sz w:val="28"/>
+          <w:szCs w:val="28"/>
+        </w:rPr>
+      </w:pPr>
+      <w:r>
+        <w:rPr>
+          <w:rFonts w:ascii="標楷體" w:eastAsia="標楷體" w:hAnsi="標楷體" w:hint="eastAsia"/>
+          <w:b/>
+          <w:sz w:val="28"/>
+          <w:szCs w:val="28"/>
+        </w:rPr>
+        <w:t>網站組織</w:t>
+      </w:r>
+    </w:p>
+    <w:p>
+      <w:pPr>
+        <w:spacing w:beforeLines="50" w:before="180"/>
+        <w:ind w:left="480"/>
+        <w:rPr>
+          <w:rFonts w:ascii="標楷體" w:eastAsia="標楷體" w:hAnsi="標楷體" w:hint="eastAsia"/>
+        </w:rPr>
+      </w:pPr>
+      <w:r>
+        <w:rPr>
+          <w:rFonts w:ascii="標楷體" w:eastAsia="標楷體" w:hAnsi="標楷體" w:hint="eastAsia"/>
+        </w:rPr>
+        <w:t>別把全部HTML網頁都放在同一目錄，</w:t>
+      </w:r>
+      <w:r>
+        <w:rPr>
+          <w:rFonts w:ascii="標楷體" w:eastAsia="標楷體" w:hAnsi="標楷體" w:hint="eastAsia"/>
+        </w:rPr>
+        <w:t>應</w:t>
+      </w:r>
+      <w:r>
+        <w:rPr>
+          <w:rFonts w:ascii="標楷體" w:eastAsia="標楷體" w:hAnsi="標楷體" w:hint="eastAsia"/>
+        </w:rPr>
+        <w:t>該要</w:t>
+      </w:r>
+      <w:r>
+        <w:rPr>
+          <w:rFonts w:ascii="標楷體" w:eastAsia="標楷體" w:hAnsi="標楷體" w:hint="eastAsia"/>
+        </w:rPr>
+        <w:t>建立</w:t>
+      </w:r>
+      <w:r>
+        <w:rPr>
+          <w:rFonts w:ascii="標楷體" w:eastAsia="標楷體" w:hAnsi="標楷體" w:hint="eastAsia"/>
+        </w:rPr>
+        <w:t>根目錄與其他分支目錄</w:t>
+      </w:r>
+      <w:r>
+        <w:rPr>
+          <w:rFonts w:ascii="標楷體" w:eastAsia="標楷體" w:hAnsi="標楷體" w:hint="eastAsia"/>
+        </w:rPr>
+        <w:t>，</w:t>
+      </w:r>
+      <w:r>
+        <w:rPr>
+          <w:rFonts w:ascii="標楷體" w:eastAsia="標楷體" w:hAnsi="標楷體" w:hint="eastAsia"/>
+        </w:rPr>
+        <w:t>圖片與</w:t>
+      </w:r>
+      <w:proofErr w:type="spellStart"/>
+      <w:r>
+        <w:rPr>
+          <w:rFonts w:ascii="標楷體" w:eastAsia="標楷體" w:hAnsi="標楷體" w:hint="eastAsia"/>
+        </w:rPr>
+        <w:t>herf</w:t>
+      </w:r>
+      <w:proofErr w:type="spellEnd"/>
+      <w:r>
+        <w:rPr>
+          <w:rFonts w:ascii="標楷體" w:eastAsia="標楷體" w:hAnsi="標楷體" w:hint="eastAsia"/>
+        </w:rPr>
+        <w:t>聯結路徑</w:t>
+      </w:r>
+      <w:r>
+        <w:rPr>
+          <w:rFonts w:ascii="標楷體" w:eastAsia="標楷體" w:hAnsi="標楷體" w:hint="eastAsia"/>
+        </w:rPr>
+        <w:t>使</w:t>
+      </w:r>
+      <w:r>
+        <w:rPr>
+          <w:rFonts w:ascii="標楷體" w:eastAsia="標楷體" w:hAnsi="標楷體" w:hint="eastAsia"/>
+        </w:rPr>
+        <w:t>用相對路徑</w:t>
+      </w:r>
+      <w:r>
+        <w:rPr>
+          <w:rFonts w:ascii="標楷體" w:eastAsia="標楷體" w:hAnsi="標楷體" w:hint="eastAsia"/>
+        </w:rPr>
+        <w:t>。</w:t>
+      </w:r>
       <w:bookmarkStart w:id="0" w:name="_GoBack"/>
       <w:bookmarkEnd w:id="0"/>
-      <w:r>
-        <w:rPr>
-          <w:rFonts w:hint="eastAsia"/>
-        </w:rPr>
-        <w:t>屬性</w:t>
-      </w:r>
-    </w:p>
-    <w:p>
-      <w:pPr>
-        <w:pStyle w:val="a7"/>
-        <w:numPr>
-          <w:ilvl w:val="1"/>
-          <w:numId w:val="1"/>
-        </w:numPr>
-        <w:ind w:leftChars="0"/>
-      </w:pPr>
-      <w:r>
-        <w:rPr>
-          <w:rFonts w:hint="eastAsia"/>
-        </w:rPr>
-        <w:t>提供元件額外資訊</w:t>
-      </w:r>
-    </w:p>
-    <w:p>
-      <w:pPr>
-        <w:pStyle w:val="a7"/>
-        <w:numPr>
-          <w:ilvl w:val="1"/>
-          <w:numId w:val="1"/>
-        </w:numPr>
-        <w:ind w:leftChars="0"/>
-      </w:pPr>
-      <w:r>
-        <w:rPr>
-          <w:rFonts w:hint="eastAsia"/>
-        </w:rPr>
-        <w:t>自</w:t>
-      </w:r>
-      <w:r>
-        <w:rPr>
-          <w:rFonts w:hint="eastAsia"/>
-        </w:rPr>
-        <w:t>訂</w:t>
-      </w:r>
-      <w:r>
-        <w:rPr>
-          <w:rFonts w:hint="eastAsia"/>
-        </w:rPr>
-        <w:t>屬性</w:t>
-      </w:r>
-      <w:r>
-        <w:rPr>
-          <w:rFonts w:hint="eastAsia"/>
-        </w:rPr>
-        <w:t>,</w:t>
-      </w:r>
-      <w:r>
-        <w:rPr>
-          <w:rFonts w:hint="eastAsia"/>
-        </w:rPr>
-        <w:t>瀏覽器不知道</w:t>
-      </w:r>
-      <w:r>
-        <w:rPr>
-          <w:rFonts w:hint="eastAsia"/>
-        </w:rPr>
-        <w:t>要如何使用，</w:t>
-      </w:r>
-      <w:r>
-        <w:rPr>
-          <w:rFonts w:hint="eastAsia"/>
-        </w:rPr>
-        <w:t>html5</w:t>
-      </w:r>
-      <w:r>
-        <w:rPr>
-          <w:rFonts w:hint="eastAsia"/>
-        </w:rPr>
-        <w:t>支援自訂屬性</w:t>
-      </w:r>
-    </w:p>
-    <w:p>
-      <w:pPr>
-        <w:pStyle w:val="a7"/>
-        <w:numPr>
-          <w:ilvl w:val="1"/>
-          <w:numId w:val="1"/>
-        </w:numPr>
-        <w:ind w:leftChars="0"/>
-      </w:pPr>
-      <w:r>
-        <w:rPr>
-          <w:rFonts w:hint="eastAsia"/>
-        </w:rPr>
-        <w:t>標準制定委員會負責</w:t>
-      </w:r>
-      <w:r>
-        <w:rPr>
-          <w:rFonts w:hint="eastAsia"/>
-        </w:rPr>
-        <w:t>HTML</w:t>
-      </w:r>
-      <w:r>
-        <w:rPr>
-          <w:rFonts w:hint="eastAsia"/>
-        </w:rPr>
-        <w:t>元件與屬性的制定</w:t>
-      </w:r>
-    </w:p>
-    <w:p>
-      <w:pPr>
-        <w:pStyle w:val="a7"/>
-        <w:numPr>
-          <w:ilvl w:val="1"/>
-          <w:numId w:val="1"/>
-        </w:numPr>
-        <w:ind w:leftChars="0"/>
-      </w:pPr>
-      <w:r>
-        <w:rPr>
-          <w:rFonts w:hint="eastAsia"/>
-        </w:rPr>
-        <w:t>不是所有屬性都能套用在任何元件上</w:t>
-      </w:r>
-    </w:p>
-    <w:p>
-      <w:proofErr w:type="spellStart"/>
-      <w:r>
-        <w:t>H</w:t>
-      </w:r>
-      <w:r>
-        <w:rPr>
-          <w:rFonts w:hint="eastAsia"/>
-        </w:rPr>
-        <w:t>ref</w:t>
-      </w:r>
-      <w:proofErr w:type="spellEnd"/>
-    </w:p>
-    <w:p>
-      <w:r>
-        <w:rPr>
-          <w:rFonts w:hint="eastAsia"/>
-        </w:rPr>
-        <w:tab/>
-      </w:r>
-      <w:r>
-        <w:rPr>
-          <w:rFonts w:hint="eastAsia"/>
-        </w:rPr>
-        <w:t>意思是</w:t>
-      </w:r>
-      <w:r>
-        <w:t>H</w:t>
-      </w:r>
-      <w:r>
-        <w:rPr>
-          <w:rFonts w:hint="eastAsia"/>
-        </w:rPr>
-        <w:t>ypertext reference</w:t>
-      </w:r>
-    </w:p>
-    <w:p>
-      <w:r>
-        <w:rPr>
-          <w:rFonts w:hint="eastAsia"/>
-        </w:rPr>
-        <w:tab/>
-      </w:r>
-      <w:r>
-        <w:rPr>
-          <w:rFonts w:hint="eastAsia"/>
-        </w:rPr>
-        <w:t>稱呼網路上或自家電腦中的資源</w:t>
-      </w:r>
-      <w:r>
-        <w:rPr>
-          <w:rFonts w:hint="eastAsia"/>
-        </w:rPr>
-        <w:t>(resource)</w:t>
-      </w:r>
-      <w:r>
-        <w:rPr>
-          <w:rFonts w:hint="eastAsia"/>
-        </w:rPr>
-        <w:t>的方式，資源通常是網頁也可視</w:t>
-      </w:r>
-      <w:r>
-        <w:rPr>
-          <w:rFonts w:hint="eastAsia"/>
-        </w:rPr>
-        <w:t>P</w:t>
-      </w:r>
-      <w:r>
-        <w:rPr>
-          <w:rFonts w:hint="eastAsia"/>
-        </w:rPr>
-        <w:tab/>
-        <w:t>DF</w:t>
-      </w:r>
-      <w:r>
-        <w:rPr>
-          <w:rFonts w:hint="eastAsia"/>
-        </w:rPr>
-        <w:t>文件等</w:t>
-      </w:r>
-    </w:p>
-    <w:p>
-      <w:r>
-        <w:rPr>
-          <w:rFonts w:hint="eastAsia"/>
-        </w:rPr>
-        <w:t>網站組織</w:t>
-      </w:r>
-    </w:p>
-    <w:p>
-      <w:pPr>
-        <w:pStyle w:val="a7"/>
-        <w:numPr>
-          <w:ilvl w:val="1"/>
-          <w:numId w:val="2"/>
-        </w:numPr>
-        <w:ind w:leftChars="0"/>
-      </w:pPr>
-      <w:r>
-        <w:rPr>
-          <w:rFonts w:hint="eastAsia"/>
-        </w:rPr>
-        <w:t>建立</w:t>
-      </w:r>
-      <w:r>
-        <w:rPr>
-          <w:rFonts w:hint="eastAsia"/>
-        </w:rPr>
-        <w:t>根目錄與其他分支目錄</w:t>
-      </w:r>
-    </w:p>
-    <w:p>
-      <w:pPr>
-        <w:pStyle w:val="a7"/>
-        <w:numPr>
-          <w:ilvl w:val="1"/>
-          <w:numId w:val="2"/>
-        </w:numPr>
-        <w:ind w:leftChars="0"/>
-      </w:pPr>
-      <w:r>
-        <w:rPr>
-          <w:rFonts w:hint="eastAsia"/>
-        </w:rPr>
-        <w:t>圖片與</w:t>
-      </w:r>
-      <w:proofErr w:type="spellStart"/>
-      <w:r>
-        <w:rPr>
-          <w:rFonts w:hint="eastAsia"/>
-        </w:rPr>
-        <w:t>herf</w:t>
-      </w:r>
-      <w:proofErr w:type="spellEnd"/>
-      <w:r>
-        <w:rPr>
-          <w:rFonts w:hint="eastAsia"/>
-        </w:rPr>
-        <w:t>聯結路徑是用相對路徑</w:t>
-      </w:r>
-      <w:r>
-        <w:rPr>
-          <w:rFonts w:hint="eastAsia"/>
-        </w:rPr>
-        <w:t>，</w:t>
-      </w:r>
-      <w:r>
-        <w:rPr>
-          <w:rFonts w:hint="eastAsia"/>
-        </w:rPr>
-        <w:t>(</w:t>
-      </w:r>
-      <w:r>
-        <w:rPr>
-          <w:rFonts w:hint="eastAsia"/>
-        </w:rPr>
-        <w:t>所在位置與目標位置的相對路徑</w:t>
-      </w:r>
-      <w:r>
-        <w:rPr>
-          <w:rFonts w:hint="eastAsia"/>
-        </w:rPr>
-        <w:t>)</w:t>
-      </w:r>
-    </w:p>
-    <w:p>
-      <w:pPr>
-        <w:pStyle w:val="a7"/>
-        <w:numPr>
-          <w:ilvl w:val="1"/>
-          <w:numId w:val="2"/>
-        </w:numPr>
-        <w:ind w:leftChars="0"/>
-      </w:pPr>
-      <w:r>
-        <w:rPr>
-          <w:rFonts w:hint="eastAsia"/>
+    </w:p>
+    <w:p>
+      <w:pPr>
+        <w:spacing w:beforeLines="50" w:before="180"/>
+        <w:ind w:left="480"/>
+        <w:rPr>
+          <w:rFonts w:ascii="標楷體" w:eastAsia="標楷體" w:hAnsi="標楷體"/>
+        </w:rPr>
+      </w:pPr>
+      <w:r>
+        <w:rPr>
+          <w:rFonts w:ascii="標楷體" w:eastAsia="標楷體" w:hAnsi="標楷體" w:hint="eastAsia"/>
+        </w:rPr>
+        <w:t>相對路徑就是所在位置與目標位置的路徑，就像是行車導航，從所在地定位到目的地。</w:t>
+      </w:r>
+    </w:p>
+    <w:p>
+      <w:pPr>
+        <w:spacing w:beforeLines="50" w:before="180"/>
+        <w:ind w:firstLine="480"/>
+        <w:rPr>
+          <w:rFonts w:ascii="標楷體" w:eastAsia="標楷體" w:hAnsi="標楷體"/>
+        </w:rPr>
+      </w:pPr>
+      <w:r>
+        <w:rPr>
+          <w:rFonts w:ascii="標楷體" w:eastAsia="標楷體" w:hAnsi="標楷體" w:hint="eastAsia"/>
+        </w:rPr>
+        <w:t>※   ../images/</w:t>
+      </w:r>
+      <w:proofErr w:type="gramStart"/>
+      <w:r>
+        <w:rPr>
+          <w:rFonts w:ascii="標楷體" w:eastAsia="標楷體" w:hAnsi="標楷體" w:hint="eastAsia"/>
+        </w:rPr>
+        <w:t xml:space="preserve">test.jpg        </w:t>
+      </w:r>
+      <w:r>
+        <w:rPr>
+          <w:rFonts w:ascii="標楷體" w:eastAsia="標楷體" w:hAnsi="標楷體" w:hint="eastAsia"/>
         </w:rPr>
         <w:t>..</w:t>
       </w:r>
-      <w:r>
-        <w:rPr>
-          <w:rFonts w:hint="eastAsia"/>
+      <w:proofErr w:type="gramEnd"/>
+      <w:r>
+        <w:rPr>
+          <w:rFonts w:ascii="標楷體" w:eastAsia="標楷體" w:hAnsi="標楷體" w:hint="eastAsia"/>
         </w:rPr>
         <w:t>為回上一層</w:t>
       </w:r>
     </w:p>
     <w:p>
       <w:pPr>
-        <w:pStyle w:val="a7"/>
-        <w:numPr>
-          <w:ilvl w:val="1"/>
-          <w:numId w:val="2"/>
-        </w:numPr>
-        <w:ind w:leftChars="0"/>
-      </w:pPr>
-      <w:r>
-        <w:rPr>
-          <w:rFonts w:hint="eastAsia"/>
-        </w:rPr>
-        <w:t>網頁一律使用</w:t>
-      </w:r>
-      <w:r>
-        <w:rPr>
-          <w:rFonts w:hint="eastAsia"/>
-        </w:rPr>
-        <w:t>/</w:t>
+        <w:spacing w:beforeLines="50" w:before="180"/>
+        <w:rPr>
+          <w:rFonts w:ascii="標楷體" w:eastAsia="標楷體" w:hAnsi="標楷體"/>
+        </w:rPr>
+      </w:pPr>
+      <w:r>
+        <w:rPr>
+          <w:rFonts w:ascii="標楷體" w:eastAsia="標楷體" w:hAnsi="標楷體" w:hint="eastAsia"/>
+        </w:rPr>
+        <w:t xml:space="preserve">    </w:t>
+      </w:r>
+      <w:r>
+        <w:rPr>
+          <w:rFonts w:ascii="標楷體" w:eastAsia="標楷體" w:hAnsi="標楷體" w:hint="eastAsia"/>
+        </w:rPr>
+        <w:t>※</w:t>
+      </w:r>
+      <w:r>
+        <w:rPr>
+          <w:rFonts w:ascii="標楷體" w:eastAsia="標楷體" w:hAnsi="標楷體" w:hint="eastAsia"/>
+        </w:rPr>
+        <w:t>網頁一律使用/</w:t>
       </w:r>
     </w:p>
     <w:sectPr>
@@ -956,6 +1168,88 @@
       <w:ind w:leftChars="200" w:left="480"/>
     </w:pPr>
   </w:style>
+  <w:style w:type="character" w:styleId="a8">
+    <w:name w:val="annotation reference"/>
+    <w:basedOn w:val="a0"/>
+    <w:uiPriority w:val="99"/>
+    <w:semiHidden/>
+    <w:unhideWhenUsed/>
+    <w:rsid w:val="00B80C56"/>
+    <w:rPr>
+      <w:sz w:val="18"/>
+      <w:szCs w:val="18"/>
+    </w:rPr>
+  </w:style>
+  <w:style w:type="paragraph" w:styleId="a9">
+    <w:name w:val="annotation text"/>
+    <w:basedOn w:val="a"/>
+    <w:link w:val="aa"/>
+    <w:uiPriority w:val="99"/>
+    <w:semiHidden/>
+    <w:unhideWhenUsed/>
+    <w:rsid w:val="00B80C56"/>
+  </w:style>
+  <w:style w:type="character" w:customStyle="1" w:styleId="aa">
+    <w:name w:val="註解文字 字元"/>
+    <w:basedOn w:val="a0"/>
+    <w:link w:val="a9"/>
+    <w:uiPriority w:val="99"/>
+    <w:semiHidden/>
+    <w:rsid w:val="00B80C56"/>
+  </w:style>
+  <w:style w:type="paragraph" w:styleId="ab">
+    <w:name w:val="annotation subject"/>
+    <w:basedOn w:val="a9"/>
+    <w:next w:val="a9"/>
+    <w:link w:val="ac"/>
+    <w:uiPriority w:val="99"/>
+    <w:semiHidden/>
+    <w:unhideWhenUsed/>
+    <w:rsid w:val="00B80C56"/>
+    <w:rPr>
+      <w:b/>
+      <w:bCs/>
+    </w:rPr>
+  </w:style>
+  <w:style w:type="character" w:customStyle="1" w:styleId="ac">
+    <w:name w:val="註解主旨 字元"/>
+    <w:basedOn w:val="aa"/>
+    <w:link w:val="ab"/>
+    <w:uiPriority w:val="99"/>
+    <w:semiHidden/>
+    <w:rsid w:val="00B80C56"/>
+    <w:rPr>
+      <w:b/>
+      <w:bCs/>
+    </w:rPr>
+  </w:style>
+  <w:style w:type="paragraph" w:styleId="ad">
+    <w:name w:val="Balloon Text"/>
+    <w:basedOn w:val="a"/>
+    <w:link w:val="ae"/>
+    <w:uiPriority w:val="99"/>
+    <w:semiHidden/>
+    <w:unhideWhenUsed/>
+    <w:rsid w:val="00B80C56"/>
+    <w:rPr>
+      <w:rFonts w:asciiTheme="majorHAnsi" w:eastAsiaTheme="majorEastAsia" w:hAnsiTheme="majorHAnsi" w:cstheme="majorBidi"/>
+      <w:sz w:val="18"/>
+      <w:szCs w:val="18"/>
+    </w:rPr>
+  </w:style>
+  <w:style w:type="character" w:customStyle="1" w:styleId="ae">
+    <w:name w:val="註解方塊文字 字元"/>
+    <w:basedOn w:val="a0"/>
+    <w:link w:val="ad"/>
+    <w:uiPriority w:val="99"/>
+    <w:semiHidden/>
+    <w:rsid w:val="00B80C56"/>
+    <w:rPr>
+      <w:rFonts w:asciiTheme="majorHAnsi" w:eastAsiaTheme="majorEastAsia" w:hAnsiTheme="majorHAnsi" w:cstheme="majorBidi"/>
+      <w:sz w:val="18"/>
+      <w:szCs w:val="18"/>
+    </w:rPr>
+  </w:style>
 </w:styles>
 </file>
 
@@ -1215,6 +1509,88 @@
     <w:pPr>
       <w:ind w:leftChars="200" w:left="480"/>
     </w:pPr>
+  </w:style>
+  <w:style w:type="character" w:styleId="a8">
+    <w:name w:val="annotation reference"/>
+    <w:basedOn w:val="a0"/>
+    <w:uiPriority w:val="99"/>
+    <w:semiHidden/>
+    <w:unhideWhenUsed/>
+    <w:rsid w:val="00B80C56"/>
+    <w:rPr>
+      <w:sz w:val="18"/>
+      <w:szCs w:val="18"/>
+    </w:rPr>
+  </w:style>
+  <w:style w:type="paragraph" w:styleId="a9">
+    <w:name w:val="annotation text"/>
+    <w:basedOn w:val="a"/>
+    <w:link w:val="aa"/>
+    <w:uiPriority w:val="99"/>
+    <w:semiHidden/>
+    <w:unhideWhenUsed/>
+    <w:rsid w:val="00B80C56"/>
+  </w:style>
+  <w:style w:type="character" w:customStyle="1" w:styleId="aa">
+    <w:name w:val="註解文字 字元"/>
+    <w:basedOn w:val="a0"/>
+    <w:link w:val="a9"/>
+    <w:uiPriority w:val="99"/>
+    <w:semiHidden/>
+    <w:rsid w:val="00B80C56"/>
+  </w:style>
+  <w:style w:type="paragraph" w:styleId="ab">
+    <w:name w:val="annotation subject"/>
+    <w:basedOn w:val="a9"/>
+    <w:next w:val="a9"/>
+    <w:link w:val="ac"/>
+    <w:uiPriority w:val="99"/>
+    <w:semiHidden/>
+    <w:unhideWhenUsed/>
+    <w:rsid w:val="00B80C56"/>
+    <w:rPr>
+      <w:b/>
+      <w:bCs/>
+    </w:rPr>
+  </w:style>
+  <w:style w:type="character" w:customStyle="1" w:styleId="ac">
+    <w:name w:val="註解主旨 字元"/>
+    <w:basedOn w:val="aa"/>
+    <w:link w:val="ab"/>
+    <w:uiPriority w:val="99"/>
+    <w:semiHidden/>
+    <w:rsid w:val="00B80C56"/>
+    <w:rPr>
+      <w:b/>
+      <w:bCs/>
+    </w:rPr>
+  </w:style>
+  <w:style w:type="paragraph" w:styleId="ad">
+    <w:name w:val="Balloon Text"/>
+    <w:basedOn w:val="a"/>
+    <w:link w:val="ae"/>
+    <w:uiPriority w:val="99"/>
+    <w:semiHidden/>
+    <w:unhideWhenUsed/>
+    <w:rsid w:val="00B80C56"/>
+    <w:rPr>
+      <w:rFonts w:asciiTheme="majorHAnsi" w:eastAsiaTheme="majorEastAsia" w:hAnsiTheme="majorHAnsi" w:cstheme="majorBidi"/>
+      <w:sz w:val="18"/>
+      <w:szCs w:val="18"/>
+    </w:rPr>
+  </w:style>
+  <w:style w:type="character" w:customStyle="1" w:styleId="ae">
+    <w:name w:val="註解方塊文字 字元"/>
+    <w:basedOn w:val="a0"/>
+    <w:link w:val="ad"/>
+    <w:uiPriority w:val="99"/>
+    <w:semiHidden/>
+    <w:rsid w:val="00B80C56"/>
+    <w:rPr>
+      <w:rFonts w:asciiTheme="majorHAnsi" w:eastAsiaTheme="majorEastAsia" w:hAnsiTheme="majorHAnsi" w:cstheme="majorBidi"/>
+      <w:sz w:val="18"/>
+      <w:szCs w:val="18"/>
+    </w:rPr>
   </w:style>
 </w:styles>
 </file>

--- a/Allen/Html深入淺出/ch2/ch2HyperText.docx
+++ b/Allen/Html深入淺出/ch2/ch2HyperText.docx
@@ -6,6 +6,7 @@
       <w:pPr>
         <w:jc w:val="center"/>
         <w:rPr>
+          <w:rFonts w:ascii="標楷體" w:eastAsia="標楷體" w:hAnsi="標楷體"/>
           <w:b/>
           <w:sz w:val="40"/>
           <w:szCs w:val="40"/>
@@ -13,7 +14,7 @@
       </w:pPr>
       <w:r>
         <w:rPr>
-          <w:rFonts w:hint="eastAsia"/>
+          <w:rFonts w:ascii="標楷體" w:eastAsia="標楷體" w:hAnsi="標楷體" w:hint="eastAsia"/>
           <w:b/>
           <w:sz w:val="40"/>
           <w:szCs w:val="40"/>
@@ -22,7 +23,7 @@
       </w:r>
       <w:r>
         <w:rPr>
-          <w:rFonts w:hint="eastAsia"/>
+          <w:rFonts w:ascii="標楷體" w:eastAsia="標楷體" w:hAnsi="標楷體" w:hint="eastAsia"/>
           <w:b/>
           <w:sz w:val="40"/>
           <w:szCs w:val="40"/>
@@ -32,7 +33,7 @@
       <w:proofErr w:type="spellStart"/>
       <w:r>
         <w:rPr>
-          <w:rFonts w:hint="eastAsia"/>
+          <w:rFonts w:ascii="標楷體" w:eastAsia="標楷體" w:hAnsi="標楷體" w:hint="eastAsia"/>
           <w:b/>
           <w:sz w:val="40"/>
           <w:szCs w:val="40"/>
@@ -84,6 +85,7 @@
     <w:p>
       <w:pPr>
         <w:spacing w:beforeLines="50" w:before="180"/>
+        <w:ind w:firstLine="480"/>
         <w:rPr>
           <w:rFonts w:ascii="標楷體" w:eastAsia="標楷體" w:hAnsi="標楷體"/>
         </w:rPr>
@@ -92,8 +94,13 @@
         <w:rPr>
           <w:rFonts w:ascii="標楷體" w:eastAsia="標楷體" w:hAnsi="標楷體" w:hint="eastAsia"/>
         </w:rPr>
-        <w:tab/>
         <w:t>超文字，能讓我們超出單一網頁的限制，可以連結到其他網頁</w:t>
+      </w:r>
+      <w:r>
+        <w:rPr>
+          <w:rFonts w:ascii="標楷體" w:eastAsia="標楷體" w:hAnsi="標楷體" w:hint="eastAsia"/>
+        </w:rPr>
+        <w:t>。</w:t>
       </w:r>
     </w:p>
     <w:p>
@@ -120,22 +127,7 @@
         <w:rPr>
           <w:rFonts w:ascii="標楷體" w:eastAsia="標楷體" w:hAnsi="標楷體" w:hint="eastAsia"/>
         </w:rPr>
-        <w:t>&lt;a&gt;元件的內容變得可以點擊。</w:t>
-      </w:r>
-    </w:p>
-    <w:p>
-      <w:pPr>
-        <w:spacing w:beforeLines="50" w:before="180"/>
-        <w:ind w:firstLine="480"/>
-        <w:rPr>
-          <w:rFonts w:ascii="標楷體" w:eastAsia="標楷體" w:hAnsi="標楷體"/>
-        </w:rPr>
-      </w:pPr>
-      <w:r>
-        <w:rPr>
-          <w:rFonts w:ascii="標楷體" w:eastAsia="標楷體" w:hAnsi="標楷體" w:hint="eastAsia"/>
-        </w:rPr>
-        <w:t>其中&lt;a&gt;的</w:t>
+        <w:t>&lt;a&gt;元件的內容變得可以點擊。其中&lt;a&gt;的</w:t>
       </w:r>
       <w:proofErr w:type="spellStart"/>
       <w:r>
@@ -181,7 +173,7 @@
     <w:p>
       <w:pPr>
         <w:spacing w:beforeLines="50" w:before="180"/>
-        <w:ind w:left="480"/>
+        <w:ind w:firstLine="480"/>
         <w:rPr>
           <w:rFonts w:ascii="標楷體" w:eastAsia="標楷體" w:hAnsi="標楷體"/>
         </w:rPr>
@@ -368,6 +360,7 @@
     <w:p>
       <w:pPr>
         <w:spacing w:beforeLines="50" w:before="180"/>
+        <w:ind w:firstLine="480"/>
         <w:rPr>
           <w:rFonts w:ascii="標楷體" w:eastAsia="標楷體" w:hAnsi="標楷體"/>
         </w:rPr>
@@ -376,7 +369,6 @@
         <w:rPr>
           <w:rFonts w:ascii="標楷體" w:eastAsia="標楷體" w:hAnsi="標楷體" w:hint="eastAsia"/>
         </w:rPr>
-        <w:tab/>
         <w:t>意思是</w:t>
       </w:r>
       <w:r>
@@ -397,10 +389,19 @@
         </w:rPr>
         <w:t xml:space="preserve">  超文字參考</w:t>
       </w:r>
+      <w:r>
+        <w:rPr>
+          <w:rFonts w:ascii="標楷體" w:eastAsia="標楷體" w:hAnsi="標楷體" w:hint="eastAsia"/>
+        </w:rPr>
+        <w:t>。</w:t>
+      </w:r>
+      <w:bookmarkStart w:id="0" w:name="_GoBack"/>
+      <w:bookmarkEnd w:id="0"/>
     </w:p>
     <w:p>
       <w:pPr>
         <w:spacing w:beforeLines="50" w:before="180"/>
+        <w:ind w:firstLine="480"/>
         <w:rPr>
           <w:rFonts w:ascii="標楷體" w:eastAsia="標楷體" w:hAnsi="標楷體"/>
         </w:rPr>
@@ -409,28 +410,13 @@
         <w:rPr>
           <w:rFonts w:ascii="標楷體" w:eastAsia="標楷體" w:hAnsi="標楷體" w:hint="eastAsia"/>
         </w:rPr>
-        <w:tab/>
         <w:t>稱呼網路上或自家電腦中的資源(resource)的方式，資源通常是網頁也可視</w:t>
       </w:r>
       <w:r>
         <w:rPr>
           <w:rFonts w:ascii="標楷體" w:eastAsia="標楷體" w:hAnsi="標楷體" w:hint="eastAsia"/>
         </w:rPr>
-        <w:t xml:space="preserve">    </w:t>
-      </w:r>
-    </w:p>
-    <w:p>
-      <w:pPr>
-        <w:spacing w:beforeLines="50" w:before="180"/>
-        <w:rPr>
-          <w:rFonts w:ascii="標楷體" w:eastAsia="標楷體" w:hAnsi="標楷體"/>
-        </w:rPr>
-      </w:pPr>
-      <w:r>
-        <w:rPr>
-          <w:rFonts w:ascii="標楷體" w:eastAsia="標楷體" w:hAnsi="標楷體" w:hint="eastAsia"/>
-        </w:rPr>
-        <w:t xml:space="preserve">    </w:t>
+        <w:t xml:space="preserve">        </w:t>
       </w:r>
       <w:r>
         <w:rPr>
@@ -443,6 +429,12 @@
           <w:rFonts w:ascii="標楷體" w:eastAsia="標楷體" w:hAnsi="標楷體" w:hint="eastAsia"/>
         </w:rPr>
         <w:t>DF文件等</w:t>
+      </w:r>
+      <w:r>
+        <w:rPr>
+          <w:rFonts w:ascii="標楷體" w:eastAsia="標楷體" w:hAnsi="標楷體" w:hint="eastAsia"/>
+        </w:rPr>
+        <w:t>。</w:t>
       </w:r>
     </w:p>
     <w:p>
@@ -468,9 +460,9 @@
     <w:p>
       <w:pPr>
         <w:spacing w:beforeLines="50" w:before="180"/>
-        <w:ind w:left="480"/>
-        <w:rPr>
-          <w:rFonts w:ascii="標楷體" w:eastAsia="標楷體" w:hAnsi="標楷體" w:hint="eastAsia"/>
+        <w:ind w:firstLine="480"/>
+        <w:rPr>
+          <w:rFonts w:ascii="標楷體" w:eastAsia="標楷體" w:hAnsi="標楷體"/>
         </w:rPr>
       </w:pPr>
       <w:r>
@@ -547,13 +539,11 @@
         </w:rPr>
         <w:t>。</w:t>
       </w:r>
-      <w:bookmarkStart w:id="0" w:name="_GoBack"/>
-      <w:bookmarkEnd w:id="0"/>
     </w:p>
     <w:p>
       <w:pPr>
         <w:spacing w:beforeLines="50" w:before="180"/>
-        <w:ind w:left="480"/>
+        <w:ind w:firstLine="480"/>
         <w:rPr>
           <w:rFonts w:ascii="標楷體" w:eastAsia="標楷體" w:hAnsi="標楷體"/>
         </w:rPr>
@@ -568,7 +558,6 @@
     <w:p>
       <w:pPr>
         <w:spacing w:beforeLines="50" w:before="180"/>
-        <w:ind w:firstLine="480"/>
         <w:rPr>
           <w:rFonts w:ascii="標楷體" w:eastAsia="標楷體" w:hAnsi="標楷體"/>
         </w:rPr>
@@ -576,20 +565,28 @@
       <w:r>
         <w:rPr>
           <w:rFonts w:ascii="標楷體" w:eastAsia="標楷體" w:hAnsi="標楷體" w:hint="eastAsia"/>
-        </w:rPr>
-        <w:t>※   ../images/</w:t>
+          <w:sz w:val="20"/>
+          <w:szCs w:val="20"/>
+        </w:rPr>
+        <w:t>※</w:t>
+      </w:r>
+      <w:r>
+        <w:rPr>
+          <w:rFonts w:ascii="標楷體" w:eastAsia="標楷體" w:hAnsi="標楷體" w:hint="eastAsia"/>
+        </w:rPr>
+        <w:t xml:space="preserve">   ../images/test.jpg        </w:t>
+      </w:r>
+      <w:r>
+        <w:rPr>
+          <w:rFonts w:ascii="標楷體" w:eastAsia="標楷體" w:hAnsi="標楷體" w:hint="eastAsia"/>
+        </w:rPr>
+        <w:t>(</w:t>
       </w:r>
       <w:proofErr w:type="gramStart"/>
       <w:r>
         <w:rPr>
           <w:rFonts w:ascii="標楷體" w:eastAsia="標楷體" w:hAnsi="標楷體" w:hint="eastAsia"/>
         </w:rPr>
-        <w:t xml:space="preserve">test.jpg        </w:t>
-      </w:r>
-      <w:r>
-        <w:rPr>
-          <w:rFonts w:ascii="標楷體" w:eastAsia="標楷體" w:hAnsi="標楷體" w:hint="eastAsia"/>
-        </w:rPr>
         <w:t>..</w:t>
       </w:r>
       <w:proofErr w:type="gramEnd"/>
@@ -598,6 +595,12 @@
           <w:rFonts w:ascii="標楷體" w:eastAsia="標楷體" w:hAnsi="標楷體" w:hint="eastAsia"/>
         </w:rPr>
         <w:t>為回上一層</w:t>
+      </w:r>
+      <w:r>
+        <w:rPr>
+          <w:rFonts w:ascii="標楷體" w:eastAsia="標楷體" w:hAnsi="標楷體" w:hint="eastAsia"/>
+        </w:rPr>
+        <w:t>)</w:t>
       </w:r>
     </w:p>
     <w:p>
@@ -611,19 +614,7 @@
         <w:rPr>
           <w:rFonts w:ascii="標楷體" w:eastAsia="標楷體" w:hAnsi="標楷體" w:hint="eastAsia"/>
         </w:rPr>
-        <w:t xml:space="preserve">    </w:t>
-      </w:r>
-      <w:r>
-        <w:rPr>
-          <w:rFonts w:ascii="標楷體" w:eastAsia="標楷體" w:hAnsi="標楷體" w:hint="eastAsia"/>
-        </w:rPr>
-        <w:t>※</w:t>
-      </w:r>
-      <w:r>
-        <w:rPr>
-          <w:rFonts w:ascii="標楷體" w:eastAsia="標楷體" w:hAnsi="標楷體" w:hint="eastAsia"/>
-        </w:rPr>
-        <w:t>網頁一律使用/</w:t>
+        <w:t xml:space="preserve">   </w:t>
       </w:r>
     </w:p>
     <w:sectPr>
